--- a/Stats Unit 11 Homework/DDavieau_UNIT_11HW_6371.docx
+++ b/Stats Unit 11 Homework/DDavieau_UNIT_11HW_6371.docx
@@ -514,7 +514,7 @@
         <w:rPr>
           <w:rStyle w:val="FloatTok"/>
         </w:rPr>
-        <w:t xml:space="preserve">0.99</w:t>
+        <w:t xml:space="preserve">0.95</w:t>
       </w:r>
       <w:r>
         <w:rPr>
@@ -1771,6 +1771,12 @@
           </wp:inline>
         </w:drawing>
       </w:r>
+      <w:r>
+        <w:t xml:space="preserve"> </w:t>
+      </w:r>
+      <w:r>
+        <w:t xml:space="preserve">iv. A discussion supporting the use of the model you chose (support that the assumptions are met).</w:t>
+      </w:r>
     </w:p>
     <w:p>
       <w:pPr>
@@ -1778,57 +1784,117 @@
       </w:pPr>
       <w:r>
         <w:rPr>
-          <w:rStyle w:val="NormalTok"/>
-        </w:rPr>
-        <w:t xml:space="preserve">Autism.StudentizedResiduals&lt;-</w:t>
-      </w:r>
-      <w:r>
-        <w:rPr>
-          <w:rStyle w:val="KeywordTok"/>
-        </w:rPr>
-        <w:t xml:space="preserve">studres</w:t>
-      </w:r>
-      <w:r>
-        <w:rPr>
-          <w:rStyle w:val="NormalTok"/>
-        </w:rPr>
-        <w:t xml:space="preserve">(Autism.lm)</w:t>
-      </w:r>
-      <w:r>
-        <w:br w:type="textWrapping"/>
-      </w:r>
-      <w:r>
-        <w:rPr>
-          <w:rStyle w:val="NormalTok"/>
-        </w:rPr>
-        <w:t xml:space="preserve">m&lt;-</w:t>
-      </w:r>
-      <w:r>
-        <w:rPr>
-          <w:rStyle w:val="KeywordTok"/>
-        </w:rPr>
-        <w:t xml:space="preserve">mean</w:t>
-      </w:r>
-      <w:r>
-        <w:rPr>
-          <w:rStyle w:val="NormalTok"/>
-        </w:rPr>
-        <w:t xml:space="preserve">(Autism.StudentizedResiduals)</w:t>
-      </w:r>
-      <w:r>
-        <w:br w:type="textWrapping"/>
-      </w:r>
-      <w:r>
-        <w:rPr>
-          <w:rStyle w:val="NormalTok"/>
-        </w:rPr>
-        <w:t xml:space="preserve">std&lt;-</w:t>
-      </w:r>
-      <w:r>
-        <w:rPr>
-          <w:rStyle w:val="KeywordTok"/>
-        </w:rPr>
-        <w:t xml:space="preserve">sqrt</w:t>
+          <w:rStyle w:val="CommentTok"/>
+        </w:rPr>
+        <w:t xml:space="preserve">#Add Log of Prevalence to the DataFrame</w:t>
+      </w:r>
+      <w:r>
+        <w:br w:type="textWrapping"/>
+      </w:r>
+      <w:r>
+        <w:rPr>
+          <w:rStyle w:val="NormalTok"/>
+        </w:rPr>
+        <w:t xml:space="preserve">Autism_Data_Prob_</w:t>
+      </w:r>
+      <w:r>
+        <w:rPr>
+          <w:rStyle w:val="DecValTok"/>
+        </w:rPr>
+        <w:t xml:space="preserve">29</w:t>
+      </w:r>
+      <w:r>
+        <w:rPr>
+          <w:rStyle w:val="NormalTok"/>
+        </w:rPr>
+        <w:t xml:space="preserve">&lt;-</w:t>
+      </w:r>
+      <w:r>
+        <w:rPr>
+          <w:rStyle w:val="KeywordTok"/>
+        </w:rPr>
+        <w:t xml:space="preserve">cbind</w:t>
+      </w:r>
+      <w:r>
+        <w:rPr>
+          <w:rStyle w:val="NormalTok"/>
+        </w:rPr>
+        <w:t xml:space="preserve">(Autism_Data_Prob_</w:t>
+      </w:r>
+      <w:r>
+        <w:rPr>
+          <w:rStyle w:val="DecValTok"/>
+        </w:rPr>
+        <w:t xml:space="preserve">29</w:t>
+      </w:r>
+      <w:r>
+        <w:rPr>
+          <w:rStyle w:val="NormalTok"/>
+        </w:rPr>
+        <w:t xml:space="preserve">, </w:t>
+      </w:r>
+      <w:r>
+        <w:rPr>
+          <w:rStyle w:val="KeywordTok"/>
+        </w:rPr>
+        <w:t xml:space="preserve">log</w:t>
+      </w:r>
+      <w:r>
+        <w:rPr>
+          <w:rStyle w:val="NormalTok"/>
+        </w:rPr>
+        <w:t xml:space="preserve">(Autism_Data_Prob_</w:t>
+      </w:r>
+      <w:r>
+        <w:rPr>
+          <w:rStyle w:val="DecValTok"/>
+        </w:rPr>
+        <w:t xml:space="preserve">29</w:t>
+      </w:r>
+      <w:r>
+        <w:rPr>
+          <w:rStyle w:val="OperatorTok"/>
+        </w:rPr>
+        <w:t xml:space="preserve">$</w:t>
+      </w:r>
+      <w:r>
+        <w:rPr>
+          <w:rStyle w:val="NormalTok"/>
+        </w:rPr>
+        <w:t xml:space="preserve">Prevalence))</w:t>
+      </w:r>
+      <w:r>
+        <w:br w:type="textWrapping"/>
+      </w:r>
+      <w:r>
+        <w:rPr>
+          <w:rStyle w:val="KeywordTok"/>
+        </w:rPr>
+        <w:t xml:space="preserve">names</w:t>
+      </w:r>
+      <w:r>
+        <w:rPr>
+          <w:rStyle w:val="NormalTok"/>
+        </w:rPr>
+        <w:t xml:space="preserve">(Autism_Data_Prob_</w:t>
+      </w:r>
+      <w:r>
+        <w:rPr>
+          <w:rStyle w:val="DecValTok"/>
+        </w:rPr>
+        <w:t xml:space="preserve">29</w:t>
+      </w:r>
+      <w:r>
+        <w:rPr>
+          <w:rStyle w:val="NormalTok"/>
+        </w:rPr>
+        <w:t xml:space="preserve">)&lt;-</w:t>
+      </w:r>
+      <w:r>
+        <w:rPr>
+          <w:rStyle w:val="KeywordTok"/>
+        </w:rPr>
+        <w:t xml:space="preserve">cbind</w:t>
       </w:r>
       <w:r>
         <w:rPr>
@@ -1838,48 +1904,552 @@
       </w:r>
       <w:r>
         <w:rPr>
-          <w:rStyle w:val="KeywordTok"/>
-        </w:rPr>
-        <w:t xml:space="preserve">var</w:t>
-      </w:r>
-      <w:r>
-        <w:rPr>
-          <w:rStyle w:val="NormalTok"/>
-        </w:rPr>
-        <w:t xml:space="preserve">(Autism.StudentizedResiduals))</w:t>
-      </w:r>
-      <w:r>
-        <w:br w:type="textWrapping"/>
-      </w:r>
-      <w:r>
-        <w:rPr>
-          <w:rStyle w:val="KeywordTok"/>
-        </w:rPr>
-        <w:t xml:space="preserve">hist</w:t>
-      </w:r>
-      <w:r>
-        <w:rPr>
-          <w:rStyle w:val="NormalTok"/>
-        </w:rPr>
-        <w:t xml:space="preserve">(Autism.StudentizedResiduals,</w:t>
-      </w:r>
-      <w:r>
-        <w:rPr>
-          <w:rStyle w:val="DataTypeTok"/>
-        </w:rPr>
-        <w:t xml:space="preserve">breaks =</w:t>
-      </w:r>
-      <w:r>
-        <w:rPr>
-          <w:rStyle w:val="NormalTok"/>
-        </w:rPr>
-        <w:t xml:space="preserve"> </w:t>
+          <w:rStyle w:val="StringTok"/>
+        </w:rPr>
+        <w:t xml:space="preserve">"Year"</w:t>
+      </w:r>
+      <w:r>
+        <w:rPr>
+          <w:rStyle w:val="NormalTok"/>
+        </w:rPr>
+        <w:t xml:space="preserve">,</w:t>
+      </w:r>
+      <w:r>
+        <w:rPr>
+          <w:rStyle w:val="StringTok"/>
+        </w:rPr>
+        <w:t xml:space="preserve">"Prevalence"</w:t>
+      </w:r>
+      <w:r>
+        <w:rPr>
+          <w:rStyle w:val="NormalTok"/>
+        </w:rPr>
+        <w:t xml:space="preserve">,</w:t>
+      </w:r>
+      <w:r>
+        <w:rPr>
+          <w:rStyle w:val="StringTok"/>
+        </w:rPr>
+        <w:t xml:space="preserve">"logPrevalence"</w:t>
+      </w:r>
+      <w:r>
+        <w:rPr>
+          <w:rStyle w:val="NormalTok"/>
+        </w:rPr>
+        <w:t xml:space="preserve">)</w:t>
+      </w:r>
+      <w:r>
+        <w:br w:type="textWrapping"/>
+      </w:r>
+      <w:r>
+        <w:rPr>
+          <w:rStyle w:val="NormalTok"/>
+        </w:rPr>
+        <w:t xml:space="preserve">Autism.lm&lt;-</w:t>
+      </w:r>
+      <w:r>
+        <w:rPr>
+          <w:rStyle w:val="KeywordTok"/>
+        </w:rPr>
+        <w:t xml:space="preserve">lm</w:t>
+      </w:r>
+      <w:r>
+        <w:rPr>
+          <w:rStyle w:val="NormalTok"/>
+        </w:rPr>
+        <w:t xml:space="preserve">(logPrevalence</w:t>
+      </w:r>
+      <w:r>
+        <w:rPr>
+          <w:rStyle w:val="OperatorTok"/>
+        </w:rPr>
+        <w:t xml:space="preserve">~</w:t>
+      </w:r>
+      <w:r>
+        <w:rPr>
+          <w:rStyle w:val="NormalTok"/>
+        </w:rPr>
+        <w:t xml:space="preserve">Year,</w:t>
+      </w:r>
+      <w:r>
+        <w:rPr>
+          <w:rStyle w:val="DataTypeTok"/>
+        </w:rPr>
+        <w:t xml:space="preserve">data =</w:t>
+      </w:r>
+      <w:r>
+        <w:rPr>
+          <w:rStyle w:val="NormalTok"/>
+        </w:rPr>
+        <w:t xml:space="preserve"> Autism_Data_Prob_</w:t>
       </w:r>
       <w:r>
         <w:rPr>
           <w:rStyle w:val="DecValTok"/>
         </w:rPr>
-        <w:t xml:space="preserve">4</w:t>
+        <w:t xml:space="preserve">29</w:t>
+      </w:r>
+      <w:r>
+        <w:rPr>
+          <w:rStyle w:val="NormalTok"/>
+        </w:rPr>
+        <w:t xml:space="preserve">)</w:t>
+      </w:r>
+      <w:r>
+        <w:br w:type="textWrapping"/>
+      </w:r>
+      <w:r>
+        <w:rPr>
+          <w:rStyle w:val="CommentTok"/>
+        </w:rPr>
+        <w:t xml:space="preserve">#Create Prediction and Confidence Interval Lines</w:t>
+      </w:r>
+      <w:r>
+        <w:br w:type="textWrapping"/>
+      </w:r>
+      <w:r>
+        <w:rPr>
+          <w:rStyle w:val="NormalTok"/>
+        </w:rPr>
+        <w:t xml:space="preserve">NewYear=</w:t>
+      </w:r>
+      <w:r>
+        <w:rPr>
+          <w:rStyle w:val="KeywordTok"/>
+        </w:rPr>
+        <w:t xml:space="preserve">sort</w:t>
+      </w:r>
+      <w:r>
+        <w:rPr>
+          <w:rStyle w:val="NormalTok"/>
+        </w:rPr>
+        <w:t xml:space="preserve">(Autism_Data_Prob_</w:t>
+      </w:r>
+      <w:r>
+        <w:rPr>
+          <w:rStyle w:val="DecValTok"/>
+        </w:rPr>
+        <w:t xml:space="preserve">29</w:t>
+      </w:r>
+      <w:r>
+        <w:rPr>
+          <w:rStyle w:val="OperatorTok"/>
+        </w:rPr>
+        <w:t xml:space="preserve">$</w:t>
+      </w:r>
+      <w:r>
+        <w:rPr>
+          <w:rStyle w:val="NormalTok"/>
+        </w:rPr>
+        <w:t xml:space="preserve">Year)</w:t>
+      </w:r>
+      <w:r>
+        <w:br w:type="textWrapping"/>
+      </w:r>
+      <w:r>
+        <w:rPr>
+          <w:rStyle w:val="NormalTok"/>
+        </w:rPr>
+        <w:t xml:space="preserve">prd_c=</w:t>
+      </w:r>
+      <w:r>
+        <w:rPr>
+          <w:rStyle w:val="KeywordTok"/>
+        </w:rPr>
+        <w:t xml:space="preserve">predict</w:t>
+      </w:r>
+      <w:r>
+        <w:rPr>
+          <w:rStyle w:val="NormalTok"/>
+        </w:rPr>
+        <w:t xml:space="preserve">(Autism.lm, </w:t>
+      </w:r>
+      <w:r>
+        <w:rPr>
+          <w:rStyle w:val="DataTypeTok"/>
+        </w:rPr>
+        <w:t xml:space="preserve">newdata=</w:t>
+      </w:r>
+      <w:r>
+        <w:rPr>
+          <w:rStyle w:val="NormalTok"/>
+        </w:rPr>
+        <w:t xml:space="preserve"> </w:t>
+      </w:r>
+      <w:r>
+        <w:rPr>
+          <w:rStyle w:val="KeywordTok"/>
+        </w:rPr>
+        <w:t xml:space="preserve">data.frame</w:t>
+      </w:r>
+      <w:r>
+        <w:rPr>
+          <w:rStyle w:val="NormalTok"/>
+        </w:rPr>
+        <w:t xml:space="preserve">(</w:t>
+      </w:r>
+      <w:r>
+        <w:rPr>
+          <w:rStyle w:val="DataTypeTok"/>
+        </w:rPr>
+        <w:t xml:space="preserve">Year =</w:t>
+      </w:r>
+      <w:r>
+        <w:rPr>
+          <w:rStyle w:val="NormalTok"/>
+        </w:rPr>
+        <w:t xml:space="preserve"> NewYear), </w:t>
+      </w:r>
+      <w:r>
+        <w:rPr>
+          <w:rStyle w:val="DataTypeTok"/>
+        </w:rPr>
+        <w:t xml:space="preserve">interval=</w:t>
+      </w:r>
+      <w:r>
+        <w:rPr>
+          <w:rStyle w:val="KeywordTok"/>
+        </w:rPr>
+        <w:t xml:space="preserve">c</w:t>
+      </w:r>
+      <w:r>
+        <w:rPr>
+          <w:rStyle w:val="NormalTok"/>
+        </w:rPr>
+        <w:t xml:space="preserve">(</w:t>
+      </w:r>
+      <w:r>
+        <w:rPr>
+          <w:rStyle w:val="StringTok"/>
+        </w:rPr>
+        <w:t xml:space="preserve">"confidence"</w:t>
+      </w:r>
+      <w:r>
+        <w:rPr>
+          <w:rStyle w:val="NormalTok"/>
+        </w:rPr>
+        <w:t xml:space="preserve">), </w:t>
+      </w:r>
+      <w:r>
+        <w:rPr>
+          <w:rStyle w:val="DataTypeTok"/>
+        </w:rPr>
+        <w:t xml:space="preserve">type =</w:t>
+      </w:r>
+      <w:r>
+        <w:rPr>
+          <w:rStyle w:val="NormalTok"/>
+        </w:rPr>
+        <w:t xml:space="preserve"> </w:t>
+      </w:r>
+      <w:r>
+        <w:rPr>
+          <w:rStyle w:val="KeywordTok"/>
+        </w:rPr>
+        <w:t xml:space="preserve">c</w:t>
+      </w:r>
+      <w:r>
+        <w:rPr>
+          <w:rStyle w:val="NormalTok"/>
+        </w:rPr>
+        <w:t xml:space="preserve">(</w:t>
+      </w:r>
+      <w:r>
+        <w:rPr>
+          <w:rStyle w:val="StringTok"/>
+        </w:rPr>
+        <w:t xml:space="preserve">"response"</w:t>
+      </w:r>
+      <w:r>
+        <w:rPr>
+          <w:rStyle w:val="NormalTok"/>
+        </w:rPr>
+        <w:t xml:space="preserve">), </w:t>
+      </w:r>
+      <w:r>
+        <w:rPr>
+          <w:rStyle w:val="DataTypeTok"/>
+        </w:rPr>
+        <w:t xml:space="preserve">level=</w:t>
+      </w:r>
+      <w:r>
+        <w:rPr>
+          <w:rStyle w:val="FloatTok"/>
+        </w:rPr>
+        <w:t xml:space="preserve">0.95</w:t>
+      </w:r>
+      <w:r>
+        <w:rPr>
+          <w:rStyle w:val="NormalTok"/>
+        </w:rPr>
+        <w:t xml:space="preserve">)</w:t>
+      </w:r>
+      <w:r>
+        <w:br w:type="textWrapping"/>
+      </w:r>
+      <w:r>
+        <w:rPr>
+          <w:rStyle w:val="NormalTok"/>
+        </w:rPr>
+        <w:t xml:space="preserve">prd_p=</w:t>
+      </w:r>
+      <w:r>
+        <w:rPr>
+          <w:rStyle w:val="KeywordTok"/>
+        </w:rPr>
+        <w:t xml:space="preserve">predict</w:t>
+      </w:r>
+      <w:r>
+        <w:rPr>
+          <w:rStyle w:val="NormalTok"/>
+        </w:rPr>
+        <w:t xml:space="preserve">(Autism.lm, </w:t>
+      </w:r>
+      <w:r>
+        <w:rPr>
+          <w:rStyle w:val="DataTypeTok"/>
+        </w:rPr>
+        <w:t xml:space="preserve">newdata=</w:t>
+      </w:r>
+      <w:r>
+        <w:rPr>
+          <w:rStyle w:val="NormalTok"/>
+        </w:rPr>
+        <w:t xml:space="preserve"> </w:t>
+      </w:r>
+      <w:r>
+        <w:rPr>
+          <w:rStyle w:val="KeywordTok"/>
+        </w:rPr>
+        <w:t xml:space="preserve">data.frame</w:t>
+      </w:r>
+      <w:r>
+        <w:rPr>
+          <w:rStyle w:val="NormalTok"/>
+        </w:rPr>
+        <w:t xml:space="preserve">(</w:t>
+      </w:r>
+      <w:r>
+        <w:rPr>
+          <w:rStyle w:val="DataTypeTok"/>
+        </w:rPr>
+        <w:t xml:space="preserve">Year =</w:t>
+      </w:r>
+      <w:r>
+        <w:rPr>
+          <w:rStyle w:val="NormalTok"/>
+        </w:rPr>
+        <w:t xml:space="preserve"> NewYear), </w:t>
+      </w:r>
+      <w:r>
+        <w:rPr>
+          <w:rStyle w:val="DataTypeTok"/>
+        </w:rPr>
+        <w:t xml:space="preserve">interval=</w:t>
+      </w:r>
+      <w:r>
+        <w:rPr>
+          <w:rStyle w:val="KeywordTok"/>
+        </w:rPr>
+        <w:t xml:space="preserve">c</w:t>
+      </w:r>
+      <w:r>
+        <w:rPr>
+          <w:rStyle w:val="NormalTok"/>
+        </w:rPr>
+        <w:t xml:space="preserve">(</w:t>
+      </w:r>
+      <w:r>
+        <w:rPr>
+          <w:rStyle w:val="StringTok"/>
+        </w:rPr>
+        <w:t xml:space="preserve">"prediction"</w:t>
+      </w:r>
+      <w:r>
+        <w:rPr>
+          <w:rStyle w:val="NormalTok"/>
+        </w:rPr>
+        <w:t xml:space="preserve">), </w:t>
+      </w:r>
+      <w:r>
+        <w:rPr>
+          <w:rStyle w:val="DataTypeTok"/>
+        </w:rPr>
+        <w:t xml:space="preserve">type =</w:t>
+      </w:r>
+      <w:r>
+        <w:rPr>
+          <w:rStyle w:val="NormalTok"/>
+        </w:rPr>
+        <w:t xml:space="preserve"> </w:t>
+      </w:r>
+      <w:r>
+        <w:rPr>
+          <w:rStyle w:val="KeywordTok"/>
+        </w:rPr>
+        <w:t xml:space="preserve">c</w:t>
+      </w:r>
+      <w:r>
+        <w:rPr>
+          <w:rStyle w:val="NormalTok"/>
+        </w:rPr>
+        <w:t xml:space="preserve">(</w:t>
+      </w:r>
+      <w:r>
+        <w:rPr>
+          <w:rStyle w:val="StringTok"/>
+        </w:rPr>
+        <w:t xml:space="preserve">"response"</w:t>
+      </w:r>
+      <w:r>
+        <w:rPr>
+          <w:rStyle w:val="NormalTok"/>
+        </w:rPr>
+        <w:t xml:space="preserve">), </w:t>
+      </w:r>
+      <w:r>
+        <w:rPr>
+          <w:rStyle w:val="DataTypeTok"/>
+        </w:rPr>
+        <w:t xml:space="preserve">level=</w:t>
+      </w:r>
+      <w:r>
+        <w:rPr>
+          <w:rStyle w:val="FloatTok"/>
+        </w:rPr>
+        <w:t xml:space="preserve">0.95</w:t>
+      </w:r>
+      <w:r>
+        <w:rPr>
+          <w:rStyle w:val="NormalTok"/>
+        </w:rPr>
+        <w:t xml:space="preserve">) </w:t>
+      </w:r>
+      <w:r>
+        <w:br w:type="textWrapping"/>
+      </w:r>
+      <w:r>
+        <w:rPr>
+          <w:rStyle w:val="CommentTok"/>
+        </w:rPr>
+        <w:t xml:space="preserve">#fit/scatter</w:t>
+      </w:r>
+      <w:r>
+        <w:br w:type="textWrapping"/>
+      </w:r>
+      <w:r>
+        <w:rPr>
+          <w:rStyle w:val="KeywordTok"/>
+        </w:rPr>
+        <w:t xml:space="preserve">plot</w:t>
+      </w:r>
+      <w:r>
+        <w:rPr>
+          <w:rStyle w:val="NormalTok"/>
+        </w:rPr>
+        <w:t xml:space="preserve">(</w:t>
+      </w:r>
+      <w:r>
+        <w:rPr>
+          <w:rStyle w:val="DataTypeTok"/>
+        </w:rPr>
+        <w:t xml:space="preserve">x=</w:t>
+      </w:r>
+      <w:r>
+        <w:rPr>
+          <w:rStyle w:val="NormalTok"/>
+        </w:rPr>
+        <w:t xml:space="preserve">Autism_Data_Prob_</w:t>
+      </w:r>
+      <w:r>
+        <w:rPr>
+          <w:rStyle w:val="DecValTok"/>
+        </w:rPr>
+        <w:t xml:space="preserve">29</w:t>
+      </w:r>
+      <w:r>
+        <w:rPr>
+          <w:rStyle w:val="OperatorTok"/>
+        </w:rPr>
+        <w:t xml:space="preserve">$</w:t>
+      </w:r>
+      <w:r>
+        <w:rPr>
+          <w:rStyle w:val="NormalTok"/>
+        </w:rPr>
+        <w:t xml:space="preserve">Year,</w:t>
+      </w:r>
+      <w:r>
+        <w:rPr>
+          <w:rStyle w:val="DataTypeTok"/>
+        </w:rPr>
+        <w:t xml:space="preserve">y=</w:t>
+      </w:r>
+      <w:r>
+        <w:rPr>
+          <w:rStyle w:val="NormalTok"/>
+        </w:rPr>
+        <w:t xml:space="preserve">Autism_Data_Prob_</w:t>
+      </w:r>
+      <w:r>
+        <w:rPr>
+          <w:rStyle w:val="DecValTok"/>
+        </w:rPr>
+        <w:t xml:space="preserve">29</w:t>
+      </w:r>
+      <w:r>
+        <w:rPr>
+          <w:rStyle w:val="OperatorTok"/>
+        </w:rPr>
+        <w:t xml:space="preserve">$</w:t>
+      </w:r>
+      <w:r>
+        <w:rPr>
+          <w:rStyle w:val="NormalTok"/>
+        </w:rPr>
+        <w:t xml:space="preserve">logPrevalence, </w:t>
+      </w:r>
+      <w:r>
+        <w:rPr>
+          <w:rStyle w:val="DataTypeTok"/>
+        </w:rPr>
+        <w:t xml:space="preserve">xlab =</w:t>
+      </w:r>
+      <w:r>
+        <w:rPr>
+          <w:rStyle w:val="NormalTok"/>
+        </w:rPr>
+        <w:t xml:space="preserve"> </w:t>
+      </w:r>
+      <w:r>
+        <w:rPr>
+          <w:rStyle w:val="StringTok"/>
+        </w:rPr>
+        <w:t xml:space="preserve">"Year"</w:t>
+      </w:r>
+      <w:r>
+        <w:rPr>
+          <w:rStyle w:val="NormalTok"/>
+        </w:rPr>
+        <w:t xml:space="preserve">,</w:t>
+      </w:r>
+      <w:r>
+        <w:rPr>
+          <w:rStyle w:val="DataTypeTok"/>
+        </w:rPr>
+        <w:t xml:space="preserve">ylab =</w:t>
+      </w:r>
+      <w:r>
+        <w:rPr>
+          <w:rStyle w:val="NormalTok"/>
+        </w:rPr>
+        <w:t xml:space="preserve"> </w:t>
+      </w:r>
+      <w:r>
+        <w:rPr>
+          <w:rStyle w:val="StringTok"/>
+        </w:rPr>
+        <w:t xml:space="preserve">"Log of Autism Prevalence"</w:t>
       </w:r>
       <w:r>
         <w:rPr>
@@ -1891,13 +2461,109 @@
         <w:rPr>
           <w:rStyle w:val="DataTypeTok"/>
         </w:rPr>
-        <w:t xml:space="preserve">xlab=</w:t>
+        <w:t xml:space="preserve">main =</w:t>
+      </w:r>
+      <w:r>
+        <w:rPr>
+          <w:rStyle w:val="NormalTok"/>
+        </w:rPr>
+        <w:t xml:space="preserve"> </w:t>
       </w:r>
       <w:r>
         <w:rPr>
           <w:rStyle w:val="StringTok"/>
         </w:rPr>
-        <w:t xml:space="preserve">"TCell Studentized Residuals"</w:t>
+        <w:t xml:space="preserve">"Autism Prevalence by Year"</w:t>
+      </w:r>
+      <w:r>
+        <w:rPr>
+          <w:rStyle w:val="NormalTok"/>
+        </w:rPr>
+        <w:t xml:space="preserve">)</w:t>
+      </w:r>
+      <w:r>
+        <w:br w:type="textWrapping"/>
+      </w:r>
+      <w:r>
+        <w:rPr>
+          <w:rStyle w:val="KeywordTok"/>
+        </w:rPr>
+        <w:t xml:space="preserve">abline</w:t>
+      </w:r>
+      <w:r>
+        <w:rPr>
+          <w:rStyle w:val="NormalTok"/>
+        </w:rPr>
+        <w:t xml:space="preserve">(Autism.lm, </w:t>
+      </w:r>
+      <w:r>
+        <w:rPr>
+          <w:rStyle w:val="DataTypeTok"/>
+        </w:rPr>
+        <w:t xml:space="preserve">col =</w:t>
+      </w:r>
+      <w:r>
+        <w:rPr>
+          <w:rStyle w:val="NormalTok"/>
+        </w:rPr>
+        <w:t xml:space="preserve"> </w:t>
+      </w:r>
+      <w:r>
+        <w:rPr>
+          <w:rStyle w:val="StringTok"/>
+        </w:rPr>
+        <w:t xml:space="preserve">"red"</w:t>
+      </w:r>
+      <w:r>
+        <w:rPr>
+          <w:rStyle w:val="NormalTok"/>
+        </w:rPr>
+        <w:t xml:space="preserve">)</w:t>
+      </w:r>
+      <w:r>
+        <w:br w:type="textWrapping"/>
+      </w:r>
+      <w:r>
+        <w:rPr>
+          <w:rStyle w:val="KeywordTok"/>
+        </w:rPr>
+        <w:t xml:space="preserve">lines</w:t>
+      </w:r>
+      <w:r>
+        <w:rPr>
+          <w:rStyle w:val="NormalTok"/>
+        </w:rPr>
+        <w:t xml:space="preserve">(NewYear,prd_c[,</w:t>
+      </w:r>
+      <w:r>
+        <w:rPr>
+          <w:rStyle w:val="DecValTok"/>
+        </w:rPr>
+        <w:t xml:space="preserve">2</w:t>
+      </w:r>
+      <w:r>
+        <w:rPr>
+          <w:rStyle w:val="NormalTok"/>
+        </w:rPr>
+        <w:t xml:space="preserve">],</w:t>
+      </w:r>
+      <w:r>
+        <w:rPr>
+          <w:rStyle w:val="DataTypeTok"/>
+        </w:rPr>
+        <w:t xml:space="preserve">col =</w:t>
+      </w:r>
+      <w:r>
+        <w:rPr>
+          <w:rStyle w:val="NormalTok"/>
+        </w:rPr>
+        <w:t xml:space="preserve"> </w:t>
+      </w:r>
+      <w:r>
+        <w:rPr>
+          <w:rStyle w:val="StringTok"/>
+        </w:rPr>
+        <w:t xml:space="preserve">"blue"</w:t>
       </w:r>
       <w:r>
         <w:rPr>
@@ -1909,13 +2575,94 @@
         <w:rPr>
           <w:rStyle w:val="DataTypeTok"/>
         </w:rPr>
-        <w:t xml:space="preserve">ylab=</w:t>
+        <w:t xml:space="preserve">lty =</w:t>
+      </w:r>
+      <w:r>
+        <w:rPr>
+          <w:rStyle w:val="NormalTok"/>
+        </w:rPr>
+        <w:t xml:space="preserve"> </w:t>
+      </w:r>
+      <w:r>
+        <w:rPr>
+          <w:rStyle w:val="DecValTok"/>
+        </w:rPr>
+        <w:t xml:space="preserve">2</w:t>
+      </w:r>
+      <w:r>
+        <w:rPr>
+          <w:rStyle w:val="NormalTok"/>
+        </w:rPr>
+        <w:t xml:space="preserve">, </w:t>
+      </w:r>
+      <w:r>
+        <w:rPr>
+          <w:rStyle w:val="DataTypeTok"/>
+        </w:rPr>
+        <w:t xml:space="preserve">lwd =</w:t>
+      </w:r>
+      <w:r>
+        <w:rPr>
+          <w:rStyle w:val="NormalTok"/>
+        </w:rPr>
+        <w:t xml:space="preserve"> </w:t>
+      </w:r>
+      <w:r>
+        <w:rPr>
+          <w:rStyle w:val="DecValTok"/>
+        </w:rPr>
+        <w:t xml:space="preserve">1</w:t>
+      </w:r>
+      <w:r>
+        <w:rPr>
+          <w:rStyle w:val="NormalTok"/>
+        </w:rPr>
+        <w:t xml:space="preserve">)</w:t>
+      </w:r>
+      <w:r>
+        <w:br w:type="textWrapping"/>
+      </w:r>
+      <w:r>
+        <w:rPr>
+          <w:rStyle w:val="KeywordTok"/>
+        </w:rPr>
+        <w:t xml:space="preserve">lines</w:t>
+      </w:r>
+      <w:r>
+        <w:rPr>
+          <w:rStyle w:val="NormalTok"/>
+        </w:rPr>
+        <w:t xml:space="preserve">(NewYear,prd_c[,</w:t>
+      </w:r>
+      <w:r>
+        <w:rPr>
+          <w:rStyle w:val="DecValTok"/>
+        </w:rPr>
+        <w:t xml:space="preserve">3</w:t>
+      </w:r>
+      <w:r>
+        <w:rPr>
+          <w:rStyle w:val="NormalTok"/>
+        </w:rPr>
+        <w:t xml:space="preserve">],</w:t>
+      </w:r>
+      <w:r>
+        <w:rPr>
+          <w:rStyle w:val="DataTypeTok"/>
+        </w:rPr>
+        <w:t xml:space="preserve">col =</w:t>
+      </w:r>
+      <w:r>
+        <w:rPr>
+          <w:rStyle w:val="NormalTok"/>
+        </w:rPr>
+        <w:t xml:space="preserve"> </w:t>
       </w:r>
       <w:r>
         <w:rPr>
           <w:rStyle w:val="StringTok"/>
         </w:rPr>
-        <w:t xml:space="preserve">"Distance from 0"</w:t>
+        <w:t xml:space="preserve">"blue"</w:t>
       </w:r>
       <w:r>
         <w:rPr>
@@ -1927,37 +2674,94 @@
         <w:rPr>
           <w:rStyle w:val="DataTypeTok"/>
         </w:rPr>
-        <w:t xml:space="preserve">xlim =</w:t>
-      </w:r>
-      <w:r>
-        <w:rPr>
-          <w:rStyle w:val="NormalTok"/>
-        </w:rPr>
-        <w:t xml:space="preserve"> </w:t>
-      </w:r>
-      <w:r>
-        <w:rPr>
-          <w:rStyle w:val="KeywordTok"/>
-        </w:rPr>
-        <w:t xml:space="preserve">c</w:t>
-      </w:r>
-      <w:r>
-        <w:rPr>
-          <w:rStyle w:val="NormalTok"/>
-        </w:rPr>
-        <w:t xml:space="preserve">(</w:t>
-      </w:r>
-      <w:r>
-        <w:rPr>
-          <w:rStyle w:val="OperatorTok"/>
-        </w:rPr>
-        <w:t xml:space="preserve">-</w:t>
-      </w:r>
-      <w:r>
-        <w:rPr>
-          <w:rStyle w:val="FloatTok"/>
-        </w:rPr>
-        <w:t xml:space="preserve">5.5</w:t>
+        <w:t xml:space="preserve">lty =</w:t>
+      </w:r>
+      <w:r>
+        <w:rPr>
+          <w:rStyle w:val="NormalTok"/>
+        </w:rPr>
+        <w:t xml:space="preserve"> </w:t>
+      </w:r>
+      <w:r>
+        <w:rPr>
+          <w:rStyle w:val="DecValTok"/>
+        </w:rPr>
+        <w:t xml:space="preserve">2</w:t>
+      </w:r>
+      <w:r>
+        <w:rPr>
+          <w:rStyle w:val="NormalTok"/>
+        </w:rPr>
+        <w:t xml:space="preserve">, </w:t>
+      </w:r>
+      <w:r>
+        <w:rPr>
+          <w:rStyle w:val="DataTypeTok"/>
+        </w:rPr>
+        <w:t xml:space="preserve">lwd =</w:t>
+      </w:r>
+      <w:r>
+        <w:rPr>
+          <w:rStyle w:val="NormalTok"/>
+        </w:rPr>
+        <w:t xml:space="preserve"> </w:t>
+      </w:r>
+      <w:r>
+        <w:rPr>
+          <w:rStyle w:val="DecValTok"/>
+        </w:rPr>
+        <w:t xml:space="preserve">1</w:t>
+      </w:r>
+      <w:r>
+        <w:rPr>
+          <w:rStyle w:val="NormalTok"/>
+        </w:rPr>
+        <w:t xml:space="preserve">)</w:t>
+      </w:r>
+      <w:r>
+        <w:br w:type="textWrapping"/>
+      </w:r>
+      <w:r>
+        <w:rPr>
+          <w:rStyle w:val="KeywordTok"/>
+        </w:rPr>
+        <w:t xml:space="preserve">lines</w:t>
+      </w:r>
+      <w:r>
+        <w:rPr>
+          <w:rStyle w:val="NormalTok"/>
+        </w:rPr>
+        <w:t xml:space="preserve">(NewYear,prd_p[,</w:t>
+      </w:r>
+      <w:r>
+        <w:rPr>
+          <w:rStyle w:val="DecValTok"/>
+        </w:rPr>
+        <w:t xml:space="preserve">2</w:t>
+      </w:r>
+      <w:r>
+        <w:rPr>
+          <w:rStyle w:val="NormalTok"/>
+        </w:rPr>
+        <w:t xml:space="preserve">],</w:t>
+      </w:r>
+      <w:r>
+        <w:rPr>
+          <w:rStyle w:val="DataTypeTok"/>
+        </w:rPr>
+        <w:t xml:space="preserve">col =</w:t>
+      </w:r>
+      <w:r>
+        <w:rPr>
+          <w:rStyle w:val="NormalTok"/>
+        </w:rPr>
+        <w:t xml:space="preserve"> </w:t>
+      </w:r>
+      <w:r>
+        <w:rPr>
+          <w:rStyle w:val="StringTok"/>
+        </w:rPr>
+        <w:t xml:space="preserve">"orange"</w:t>
       </w:r>
       <w:r>
         <w:rPr>
@@ -1967,99 +2771,120 @@
       </w:r>
       <w:r>
         <w:rPr>
-          <w:rStyle w:val="FloatTok"/>
-        </w:rPr>
-        <w:t xml:space="preserve">5.5</w:t>
-      </w:r>
-      <w:r>
-        <w:rPr>
-          <w:rStyle w:val="NormalTok"/>
-        </w:rPr>
-        <w:t xml:space="preserve">), </w:t>
-      </w:r>
-      <w:r>
-        <w:rPr>
-          <w:rStyle w:val="DataTypeTok"/>
-        </w:rPr>
-        <w:t xml:space="preserve">main=</w:t>
+          <w:rStyle w:val="DataTypeTok"/>
+        </w:rPr>
+        <w:t xml:space="preserve">lty =</w:t>
+      </w:r>
+      <w:r>
+        <w:rPr>
+          <w:rStyle w:val="NormalTok"/>
+        </w:rPr>
+        <w:t xml:space="preserve"> </w:t>
+      </w:r>
+      <w:r>
+        <w:rPr>
+          <w:rStyle w:val="DecValTok"/>
+        </w:rPr>
+        <w:t xml:space="preserve">2</w:t>
+      </w:r>
+      <w:r>
+        <w:rPr>
+          <w:rStyle w:val="NormalTok"/>
+        </w:rPr>
+        <w:t xml:space="preserve">, </w:t>
+      </w:r>
+      <w:r>
+        <w:rPr>
+          <w:rStyle w:val="DataTypeTok"/>
+        </w:rPr>
+        <w:t xml:space="preserve">lwd =</w:t>
+      </w:r>
+      <w:r>
+        <w:rPr>
+          <w:rStyle w:val="NormalTok"/>
+        </w:rPr>
+        <w:t xml:space="preserve"> </w:t>
+      </w:r>
+      <w:r>
+        <w:rPr>
+          <w:rStyle w:val="DecValTok"/>
+        </w:rPr>
+        <w:t xml:space="preserve">1</w:t>
+      </w:r>
+      <w:r>
+        <w:rPr>
+          <w:rStyle w:val="NormalTok"/>
+        </w:rPr>
+        <w:t xml:space="preserve">)</w:t>
+      </w:r>
+      <w:r>
+        <w:br w:type="textWrapping"/>
+      </w:r>
+      <w:r>
+        <w:rPr>
+          <w:rStyle w:val="KeywordTok"/>
+        </w:rPr>
+        <w:t xml:space="preserve">lines</w:t>
+      </w:r>
+      <w:r>
+        <w:rPr>
+          <w:rStyle w:val="NormalTok"/>
+        </w:rPr>
+        <w:t xml:space="preserve">(NewYear,prd_p[,</w:t>
+      </w:r>
+      <w:r>
+        <w:rPr>
+          <w:rStyle w:val="DecValTok"/>
+        </w:rPr>
+        <w:t xml:space="preserve">3</w:t>
+      </w:r>
+      <w:r>
+        <w:rPr>
+          <w:rStyle w:val="NormalTok"/>
+        </w:rPr>
+        <w:t xml:space="preserve">],</w:t>
+      </w:r>
+      <w:r>
+        <w:rPr>
+          <w:rStyle w:val="DataTypeTok"/>
+        </w:rPr>
+        <w:t xml:space="preserve">col =</w:t>
+      </w:r>
+      <w:r>
+        <w:rPr>
+          <w:rStyle w:val="NormalTok"/>
+        </w:rPr>
+        <w:t xml:space="preserve"> </w:t>
       </w:r>
       <w:r>
         <w:rPr>
           <w:rStyle w:val="StringTok"/>
         </w:rPr>
-        <w:t xml:space="preserve">"Distribution of TCell Studentized Residuals"</w:t>
-      </w:r>
-      <w:r>
-        <w:rPr>
-          <w:rStyle w:val="NormalTok"/>
-        </w:rPr>
-        <w:t xml:space="preserve">)</w:t>
-      </w:r>
-      <w:r>
-        <w:br w:type="textWrapping"/>
-      </w:r>
-      <w:r>
-        <w:rPr>
-          <w:rStyle w:val="KeywordTok"/>
-        </w:rPr>
-        <w:t xml:space="preserve">curve</w:t>
-      </w:r>
-      <w:r>
-        <w:rPr>
-          <w:rStyle w:val="NormalTok"/>
-        </w:rPr>
-        <w:t xml:space="preserve">(</w:t>
-      </w:r>
-      <w:r>
-        <w:rPr>
-          <w:rStyle w:val="KeywordTok"/>
-        </w:rPr>
-        <w:t xml:space="preserve">dnorm</w:t>
-      </w:r>
-      <w:r>
-        <w:rPr>
-          <w:rStyle w:val="NormalTok"/>
-        </w:rPr>
-        <w:t xml:space="preserve">(x, </w:t>
-      </w:r>
-      <w:r>
-        <w:rPr>
-          <w:rStyle w:val="DataTypeTok"/>
-        </w:rPr>
-        <w:t xml:space="preserve">mean=</w:t>
-      </w:r>
-      <w:r>
-        <w:rPr>
-          <w:rStyle w:val="NormalTok"/>
-        </w:rPr>
-        <w:t xml:space="preserve">m, </w:t>
-      </w:r>
-      <w:r>
-        <w:rPr>
-          <w:rStyle w:val="DataTypeTok"/>
-        </w:rPr>
-        <w:t xml:space="preserve">sd=</w:t>
-      </w:r>
-      <w:r>
-        <w:rPr>
-          <w:rStyle w:val="NormalTok"/>
-        </w:rPr>
-        <w:t xml:space="preserve">std),</w:t>
-      </w:r>
-      <w:r>
-        <w:br w:type="textWrapping"/>
-      </w:r>
-      <w:r>
-        <w:rPr>
-          <w:rStyle w:val="DataTypeTok"/>
-        </w:rPr>
-        <w:t xml:space="preserve">col=</w:t>
-      </w:r>
-      <w:r>
-        <w:rPr>
-          <w:rStyle w:val="StringTok"/>
-        </w:rPr>
-        <w:t xml:space="preserve">"darkblue"</w:t>
+        <w:t xml:space="preserve">"orange"</w:t>
+      </w:r>
+      <w:r>
+        <w:rPr>
+          <w:rStyle w:val="NormalTok"/>
+        </w:rPr>
+        <w:t xml:space="preserve">,</w:t>
+      </w:r>
+      <w:r>
+        <w:rPr>
+          <w:rStyle w:val="DataTypeTok"/>
+        </w:rPr>
+        <w:t xml:space="preserve">lty =</w:t>
+      </w:r>
+      <w:r>
+        <w:rPr>
+          <w:rStyle w:val="NormalTok"/>
+        </w:rPr>
+        <w:t xml:space="preserve"> </w:t>
+      </w:r>
+      <w:r>
+        <w:rPr>
+          <w:rStyle w:val="DecValTok"/>
+        </w:rPr>
+        <w:t xml:space="preserve">2</w:t>
       </w:r>
       <w:r>
         <w:rPr>
@@ -2071,49 +2896,19 @@
         <w:rPr>
           <w:rStyle w:val="DataTypeTok"/>
         </w:rPr>
-        <w:t xml:space="preserve">lwd=</w:t>
+        <w:t xml:space="preserve">lwd =</w:t>
+      </w:r>
+      <w:r>
+        <w:rPr>
+          <w:rStyle w:val="NormalTok"/>
+        </w:rPr>
+        <w:t xml:space="preserve"> </w:t>
       </w:r>
       <w:r>
         <w:rPr>
           <w:rStyle w:val="DecValTok"/>
         </w:rPr>
-        <w:t xml:space="preserve">2</w:t>
-      </w:r>
-      <w:r>
-        <w:rPr>
-          <w:rStyle w:val="NormalTok"/>
-        </w:rPr>
-        <w:t xml:space="preserve">, </w:t>
-      </w:r>
-      <w:r>
-        <w:rPr>
-          <w:rStyle w:val="DataTypeTok"/>
-        </w:rPr>
-        <w:t xml:space="preserve">add=</w:t>
-      </w:r>
-      <w:r>
-        <w:rPr>
-          <w:rStyle w:val="OtherTok"/>
-        </w:rPr>
-        <w:t xml:space="preserve">TRUE</w:t>
-      </w:r>
-      <w:r>
-        <w:rPr>
-          <w:rStyle w:val="NormalTok"/>
-        </w:rPr>
-        <w:t xml:space="preserve">, </w:t>
-      </w:r>
-      <w:r>
-        <w:rPr>
-          <w:rStyle w:val="DataTypeTok"/>
-        </w:rPr>
-        <w:t xml:space="preserve">yaxt=</w:t>
-      </w:r>
-      <w:r>
-        <w:rPr>
-          <w:rStyle w:val="StringTok"/>
-        </w:rPr>
-        <w:t xml:space="preserve">"n"</w:t>
+        <w:t xml:space="preserve">1</w:t>
       </w:r>
       <w:r>
         <w:rPr>
@@ -2177,42 +2972,794 @@
         <w:rPr>
           <w:rStyle w:val="CommentTok"/>
         </w:rPr>
-        <w:t xml:space="preserve">#summary(MaleTest.StudentizedResiduals)</w:t>
+        <w:t xml:space="preserve">#scatter residuals</w:t>
+      </w:r>
+      <w:r>
+        <w:br w:type="textWrapping"/>
+      </w:r>
+      <w:r>
+        <w:rPr>
+          <w:rStyle w:val="NormalTok"/>
+        </w:rPr>
+        <w:t xml:space="preserve">Autism.residuals&lt;-</w:t>
+      </w:r>
+      <w:r>
+        <w:rPr>
+          <w:rStyle w:val="StringTok"/>
+        </w:rPr>
+        <w:t xml:space="preserve"> </w:t>
+      </w:r>
+      <w:r>
+        <w:rPr>
+          <w:rStyle w:val="KeywordTok"/>
+        </w:rPr>
+        <w:t xml:space="preserve">resid</w:t>
+      </w:r>
+      <w:r>
+        <w:rPr>
+          <w:rStyle w:val="NormalTok"/>
+        </w:rPr>
+        <w:t xml:space="preserve">(Autism.lm)</w:t>
+      </w:r>
+      <w:r>
+        <w:br w:type="textWrapping"/>
+      </w:r>
+      <w:r>
+        <w:rPr>
+          <w:rStyle w:val="KeywordTok"/>
+        </w:rPr>
+        <w:t xml:space="preserve">plot</w:t>
+      </w:r>
+      <w:r>
+        <w:rPr>
+          <w:rStyle w:val="NormalTok"/>
+        </w:rPr>
+        <w:t xml:space="preserve">(Autism_Data_Prob_</w:t>
+      </w:r>
+      <w:r>
+        <w:rPr>
+          <w:rStyle w:val="DecValTok"/>
+        </w:rPr>
+        <w:t xml:space="preserve">29</w:t>
+      </w:r>
+      <w:r>
+        <w:rPr>
+          <w:rStyle w:val="OperatorTok"/>
+        </w:rPr>
+        <w:t xml:space="preserve">$</w:t>
+      </w:r>
+      <w:r>
+        <w:rPr>
+          <w:rStyle w:val="NormalTok"/>
+        </w:rPr>
+        <w:t xml:space="preserve">Year , Autism.residuals, </w:t>
+      </w:r>
+      <w:r>
+        <w:rPr>
+          <w:rStyle w:val="DataTypeTok"/>
+        </w:rPr>
+        <w:t xml:space="preserve">xlab =</w:t>
+      </w:r>
+      <w:r>
+        <w:rPr>
+          <w:rStyle w:val="NormalTok"/>
+        </w:rPr>
+        <w:t xml:space="preserve"> </w:t>
+      </w:r>
+      <w:r>
+        <w:rPr>
+          <w:rStyle w:val="StringTok"/>
+        </w:rPr>
+        <w:t xml:space="preserve">"Year"</w:t>
+      </w:r>
+      <w:r>
+        <w:rPr>
+          <w:rStyle w:val="NormalTok"/>
+        </w:rPr>
+        <w:t xml:space="preserve">,</w:t>
+      </w:r>
+      <w:r>
+        <w:rPr>
+          <w:rStyle w:val="DataTypeTok"/>
+        </w:rPr>
+        <w:t xml:space="preserve">ylab =</w:t>
+      </w:r>
+      <w:r>
+        <w:rPr>
+          <w:rStyle w:val="NormalTok"/>
+        </w:rPr>
+        <w:t xml:space="preserve"> </w:t>
+      </w:r>
+      <w:r>
+        <w:rPr>
+          <w:rStyle w:val="StringTok"/>
+        </w:rPr>
+        <w:t xml:space="preserve">"Log of Autism Prevalence Residuals"</w:t>
+      </w:r>
+      <w:r>
+        <w:rPr>
+          <w:rStyle w:val="NormalTok"/>
+        </w:rPr>
+        <w:t xml:space="preserve">, </w:t>
+      </w:r>
+      <w:r>
+        <w:rPr>
+          <w:rStyle w:val="DataTypeTok"/>
+        </w:rPr>
+        <w:t xml:space="preserve">main =</w:t>
+      </w:r>
+      <w:r>
+        <w:rPr>
+          <w:rStyle w:val="NormalTok"/>
+        </w:rPr>
+        <w:t xml:space="preserve"> </w:t>
+      </w:r>
+      <w:r>
+        <w:rPr>
+          <w:rStyle w:val="StringTok"/>
+        </w:rPr>
+        <w:t xml:space="preserve">"log of Autism Prevalence Residuals by Year"</w:t>
+      </w:r>
+      <w:r>
+        <w:rPr>
+          <w:rStyle w:val="NormalTok"/>
+        </w:rPr>
+        <w:t xml:space="preserve">)</w:t>
       </w:r>
     </w:p>
     <w:p>
       <w:pPr>
-        <w:pStyle w:val="Compact"/>
-        <w:numPr>
-          <w:numId w:val="1002"/>
-          <w:ilvl w:val="0"/>
-        </w:numPr>
+        <w:pStyle w:val="FirstParagraph"/>
       </w:pPr>
       <w:r>
-        <w:t xml:space="preserve">A discussion supporting the use of the model you chose (support that the assumptions are met).</w:t>
-      </w:r>
-      <w:r>
-        <w:t xml:space="preserve"> </w:t>
-      </w:r>
+        <w:drawing>
+          <wp:inline>
+            <wp:extent cx="4620126" cy="3696101"/>
+            <wp:effectExtent b="0" l="0" r="0" t="0"/>
+            <wp:docPr descr="" title="" id="1" name="Picture"/>
+            <a:graphic>
+              <a:graphicData uri="http://schemas.openxmlformats.org/drawingml/2006/picture">
+                <pic:pic>
+                  <pic:nvPicPr>
+                    <pic:cNvPr descr="DDavieau_UNIT_11HW_6371_files/figure-docx/unnamed-chunk-4-2.png" id="0" name="Picture"/>
+                    <pic:cNvPicPr>
+                      <a:picLocks noChangeArrowheads="1" noChangeAspect="1"/>
+                    </pic:cNvPicPr>
+                  </pic:nvPicPr>
+                  <pic:blipFill>
+                    <a:blip r:embed="rId25"/>
+                    <a:stretch>
+                      <a:fillRect/>
+                    </a:stretch>
+                  </pic:blipFill>
+                  <pic:spPr bwMode="auto">
+                    <a:xfrm>
+                      <a:off x="0" y="0"/>
+                      <a:ext cx="4620126" cy="3696101"/>
+                    </a:xfrm>
+                    <a:prstGeom prst="rect">
+                      <a:avLst/>
+                    </a:prstGeom>
+                    <a:noFill/>
+                    <a:ln w="9525">
+                      <a:noFill/>
+                      <a:headEnd/>
+                      <a:tailEnd/>
+                    </a:ln>
+                  </pic:spPr>
+                </pic:pic>
+              </a:graphicData>
+            </a:graphic>
+          </wp:inline>
+        </w:drawing>
+      </w:r>
+    </w:p>
+    <w:p>
+      <w:pPr>
+        <w:pStyle w:val="SourceCode"/>
+      </w:pPr>
+      <w:r>
+        <w:rPr>
+          <w:rStyle w:val="CommentTok"/>
+        </w:rPr>
+        <w:t xml:space="preserve">#Residuals histogram using log of Year</w:t>
+      </w:r>
+      <w:r>
+        <w:br w:type="textWrapping"/>
+      </w:r>
+      <w:r>
+        <w:rPr>
+          <w:rStyle w:val="NormalTok"/>
+        </w:rPr>
+        <w:t xml:space="preserve">m&lt;-</w:t>
+      </w:r>
+      <w:r>
+        <w:rPr>
+          <w:rStyle w:val="KeywordTok"/>
+        </w:rPr>
+        <w:t xml:space="preserve">mean</w:t>
+      </w:r>
+      <w:r>
+        <w:rPr>
+          <w:rStyle w:val="NormalTok"/>
+        </w:rPr>
+        <w:t xml:space="preserve">(Autism.residuals)</w:t>
+      </w:r>
+      <w:r>
+        <w:br w:type="textWrapping"/>
+      </w:r>
+      <w:r>
+        <w:rPr>
+          <w:rStyle w:val="NormalTok"/>
+        </w:rPr>
+        <w:t xml:space="preserve">std&lt;-</w:t>
+      </w:r>
+      <w:r>
+        <w:rPr>
+          <w:rStyle w:val="KeywordTok"/>
+        </w:rPr>
+        <w:t xml:space="preserve">sqrt</w:t>
+      </w:r>
+      <w:r>
+        <w:rPr>
+          <w:rStyle w:val="NormalTok"/>
+        </w:rPr>
+        <w:t xml:space="preserve">(</w:t>
+      </w:r>
+      <w:r>
+        <w:rPr>
+          <w:rStyle w:val="KeywordTok"/>
+        </w:rPr>
+        <w:t xml:space="preserve">var</w:t>
+      </w:r>
+      <w:r>
+        <w:rPr>
+          <w:rStyle w:val="NormalTok"/>
+        </w:rPr>
+        <w:t xml:space="preserve">(Autism.residuals))</w:t>
+      </w:r>
+      <w:r>
+        <w:br w:type="textWrapping"/>
+      </w:r>
+      <w:r>
+        <w:rPr>
+          <w:rStyle w:val="KeywordTok"/>
+        </w:rPr>
+        <w:t xml:space="preserve">hist</w:t>
+      </w:r>
+      <w:r>
+        <w:rPr>
+          <w:rStyle w:val="NormalTok"/>
+        </w:rPr>
+        <w:t xml:space="preserve">(Autism.residuals, </w:t>
+      </w:r>
+      <w:r>
+        <w:rPr>
+          <w:rStyle w:val="DataTypeTok"/>
+        </w:rPr>
+        <w:t xml:space="preserve">xlim =</w:t>
+      </w:r>
+      <w:r>
+        <w:rPr>
+          <w:rStyle w:val="NormalTok"/>
+        </w:rPr>
+        <w:t xml:space="preserve"> </w:t>
+      </w:r>
+      <w:r>
+        <w:rPr>
+          <w:rStyle w:val="KeywordTok"/>
+        </w:rPr>
+        <w:t xml:space="preserve">c</w:t>
+      </w:r>
+      <w:r>
+        <w:rPr>
+          <w:rStyle w:val="NormalTok"/>
+        </w:rPr>
+        <w:t xml:space="preserve">(</w:t>
+      </w:r>
+      <w:r>
+        <w:rPr>
+          <w:rStyle w:val="OperatorTok"/>
+        </w:rPr>
+        <w:t xml:space="preserve">-</w:t>
+      </w:r>
+      <w:r>
+        <w:rPr>
+          <w:rStyle w:val="NormalTok"/>
+        </w:rPr>
+        <w:t xml:space="preserve">.</w:t>
+      </w:r>
+      <w:r>
+        <w:rPr>
+          <w:rStyle w:val="DecValTok"/>
+        </w:rPr>
+        <w:t xml:space="preserve">05</w:t>
+      </w:r>
+      <w:r>
+        <w:rPr>
+          <w:rStyle w:val="NormalTok"/>
+        </w:rPr>
+        <w:t xml:space="preserve">, .</w:t>
+      </w:r>
+      <w:r>
+        <w:rPr>
+          <w:rStyle w:val="DecValTok"/>
+        </w:rPr>
+        <w:t xml:space="preserve">05</w:t>
+      </w:r>
+      <w:r>
+        <w:rPr>
+          <w:rStyle w:val="NormalTok"/>
+        </w:rPr>
+        <w:t xml:space="preserve">),</w:t>
+      </w:r>
+      <w:r>
+        <w:rPr>
+          <w:rStyle w:val="DataTypeTok"/>
+        </w:rPr>
+        <w:t xml:space="preserve">ylim =</w:t>
+      </w:r>
+      <w:r>
+        <w:rPr>
+          <w:rStyle w:val="NormalTok"/>
+        </w:rPr>
+        <w:t xml:space="preserve"> </w:t>
+      </w:r>
+      <w:r>
+        <w:rPr>
+          <w:rStyle w:val="KeywordTok"/>
+        </w:rPr>
+        <w:t xml:space="preserve">c</w:t>
+      </w:r>
+      <w:r>
+        <w:rPr>
+          <w:rStyle w:val="NormalTok"/>
+        </w:rPr>
+        <w:t xml:space="preserve">(</w:t>
+      </w:r>
+      <w:r>
+        <w:rPr>
+          <w:rStyle w:val="DecValTok"/>
+        </w:rPr>
+        <w:t xml:space="preserve">0</w:t>
+      </w:r>
+      <w:r>
+        <w:rPr>
+          <w:rStyle w:val="NormalTok"/>
+        </w:rPr>
+        <w:t xml:space="preserve">, </w:t>
+      </w:r>
+      <w:r>
+        <w:rPr>
+          <w:rStyle w:val="FloatTok"/>
+        </w:rPr>
+        <w:t xml:space="preserve">2.5</w:t>
+      </w:r>
+      <w:r>
+        <w:rPr>
+          <w:rStyle w:val="NormalTok"/>
+        </w:rPr>
+        <w:t xml:space="preserve">),</w:t>
+      </w:r>
+      <w:r>
+        <w:rPr>
+          <w:rStyle w:val="DataTypeTok"/>
+        </w:rPr>
+        <w:t xml:space="preserve">col =</w:t>
+      </w:r>
+      <w:r>
+        <w:rPr>
+          <w:rStyle w:val="NormalTok"/>
+        </w:rPr>
+        <w:t xml:space="preserve"> </w:t>
+      </w:r>
+      <w:r>
+        <w:rPr>
+          <w:rStyle w:val="StringTok"/>
+        </w:rPr>
+        <w:t xml:space="preserve">"lightblue"</w:t>
+      </w:r>
+      <w:r>
+        <w:rPr>
+          <w:rStyle w:val="NormalTok"/>
+        </w:rPr>
+        <w:t xml:space="preserve">,</w:t>
+      </w:r>
+      <w:r>
+        <w:rPr>
+          <w:rStyle w:val="DataTypeTok"/>
+        </w:rPr>
+        <w:t xml:space="preserve">border =</w:t>
+      </w:r>
+      <w:r>
+        <w:rPr>
+          <w:rStyle w:val="NormalTok"/>
+        </w:rPr>
+        <w:t xml:space="preserve"> </w:t>
+      </w:r>
+      <w:r>
+        <w:rPr>
+          <w:rStyle w:val="StringTok"/>
+        </w:rPr>
+        <w:t xml:space="preserve">"white"</w:t>
+      </w:r>
+      <w:r>
+        <w:rPr>
+          <w:rStyle w:val="NormalTok"/>
+        </w:rPr>
+        <w:t xml:space="preserve">)</w:t>
+      </w:r>
+      <w:r>
+        <w:br w:type="textWrapping"/>
+      </w:r>
+      <w:r>
+        <w:rPr>
+          <w:rStyle w:val="KeywordTok"/>
+        </w:rPr>
+        <w:t xml:space="preserve">curve</w:t>
+      </w:r>
+      <w:r>
+        <w:rPr>
+          <w:rStyle w:val="NormalTok"/>
+        </w:rPr>
+        <w:t xml:space="preserve">(</w:t>
+      </w:r>
+      <w:r>
+        <w:rPr>
+          <w:rStyle w:val="KeywordTok"/>
+        </w:rPr>
+        <w:t xml:space="preserve">dnorm</w:t>
+      </w:r>
+      <w:r>
+        <w:rPr>
+          <w:rStyle w:val="NormalTok"/>
+        </w:rPr>
+        <w:t xml:space="preserve">(x, </w:t>
+      </w:r>
+      <w:r>
+        <w:rPr>
+          <w:rStyle w:val="DataTypeTok"/>
+        </w:rPr>
+        <w:t xml:space="preserve">mean=</w:t>
+      </w:r>
+      <w:r>
+        <w:rPr>
+          <w:rStyle w:val="NormalTok"/>
+        </w:rPr>
+        <w:t xml:space="preserve">m, </w:t>
+      </w:r>
+      <w:r>
+        <w:rPr>
+          <w:rStyle w:val="DataTypeTok"/>
+        </w:rPr>
+        <w:t xml:space="preserve">sd=</w:t>
+      </w:r>
+      <w:r>
+        <w:rPr>
+          <w:rStyle w:val="NormalTok"/>
+        </w:rPr>
+        <w:t xml:space="preserve">std),</w:t>
+      </w:r>
+      <w:r>
+        <w:br w:type="textWrapping"/>
+      </w:r>
+      <w:r>
+        <w:rPr>
+          <w:rStyle w:val="DataTypeTok"/>
+        </w:rPr>
+        <w:t xml:space="preserve">col=</w:t>
+      </w:r>
+      <w:r>
+        <w:rPr>
+          <w:rStyle w:val="StringTok"/>
+        </w:rPr>
+        <w:t xml:space="preserve">"darkblue"</w:t>
+      </w:r>
+      <w:r>
+        <w:rPr>
+          <w:rStyle w:val="NormalTok"/>
+        </w:rPr>
+        <w:t xml:space="preserve">, </w:t>
+      </w:r>
+      <w:r>
+        <w:rPr>
+          <w:rStyle w:val="DataTypeTok"/>
+        </w:rPr>
+        <w:t xml:space="preserve">lwd=</w:t>
+      </w:r>
+      <w:r>
+        <w:rPr>
+          <w:rStyle w:val="DecValTok"/>
+        </w:rPr>
+        <w:t xml:space="preserve">2</w:t>
+      </w:r>
+      <w:r>
+        <w:rPr>
+          <w:rStyle w:val="NormalTok"/>
+        </w:rPr>
+        <w:t xml:space="preserve">, </w:t>
+      </w:r>
+      <w:r>
+        <w:rPr>
+          <w:rStyle w:val="DataTypeTok"/>
+        </w:rPr>
+        <w:t xml:space="preserve">add=</w:t>
+      </w:r>
+      <w:r>
+        <w:rPr>
+          <w:rStyle w:val="OtherTok"/>
+        </w:rPr>
+        <w:t xml:space="preserve">TRUE</w:t>
+      </w:r>
+      <w:r>
+        <w:rPr>
+          <w:rStyle w:val="NormalTok"/>
+        </w:rPr>
+        <w:t xml:space="preserve"> )</w:t>
+      </w:r>
+    </w:p>
+    <w:p>
+      <w:pPr>
+        <w:pStyle w:val="FirstParagraph"/>
+      </w:pPr>
+      <w:r>
+        <w:drawing>
+          <wp:inline>
+            <wp:extent cx="4620126" cy="3696101"/>
+            <wp:effectExtent b="0" l="0" r="0" t="0"/>
+            <wp:docPr descr="" title="" id="1" name="Picture"/>
+            <a:graphic>
+              <a:graphicData uri="http://schemas.openxmlformats.org/drawingml/2006/picture">
+                <pic:pic>
+                  <pic:nvPicPr>
+                    <pic:cNvPr descr="DDavieau_UNIT_11HW_6371_files/figure-docx/unnamed-chunk-4-3.png" id="0" name="Picture"/>
+                    <pic:cNvPicPr>
+                      <a:picLocks noChangeArrowheads="1" noChangeAspect="1"/>
+                    </pic:cNvPicPr>
+                  </pic:nvPicPr>
+                  <pic:blipFill>
+                    <a:blip r:embed="rId26"/>
+                    <a:stretch>
+                      <a:fillRect/>
+                    </a:stretch>
+                  </pic:blipFill>
+                  <pic:spPr bwMode="auto">
+                    <a:xfrm>
+                      <a:off x="0" y="0"/>
+                      <a:ext cx="4620126" cy="3696101"/>
+                    </a:xfrm>
+                    <a:prstGeom prst="rect">
+                      <a:avLst/>
+                    </a:prstGeom>
+                    <a:noFill/>
+                    <a:ln w="9525">
+                      <a:noFill/>
+                      <a:headEnd/>
+                      <a:tailEnd/>
+                    </a:ln>
+                  </pic:spPr>
+                </pic:pic>
+              </a:graphicData>
+            </a:graphic>
+          </wp:inline>
+        </w:drawing>
+      </w:r>
+    </w:p>
+    <w:p>
+      <w:pPr>
+        <w:pStyle w:val="BodyText"/>
+      </w:pPr>
       <w:r>
         <w:t xml:space="preserve">Once a reasonable model is found (possibly using a transformation), provide a table showing the t-statistics and p-values for the significance of the regression parameters β_(0 ) and β_1.</w:t>
       </w:r>
-      <w:r>
-        <w:t xml:space="preserve"> </w:t>
-      </w:r>
-      <w:r>
+    </w:p>
+    <w:p>
+      <w:pPr>
+        <w:pStyle w:val="SourceCode"/>
+      </w:pPr>
+      <w:r>
+        <w:rPr>
+          <w:rStyle w:val="KeywordTok"/>
+        </w:rPr>
+        <w:t xml:space="preserve">summary</w:t>
+      </w:r>
+      <w:r>
+        <w:rPr>
+          <w:rStyle w:val="NormalTok"/>
+        </w:rPr>
+        <w:t xml:space="preserve">(Autism.lm)</w:t>
+      </w:r>
+    </w:p>
+    <w:p>
+      <w:pPr>
+        <w:pStyle w:val="SourceCode"/>
+      </w:pPr>
+      <w:r>
+        <w:rPr>
+          <w:rStyle w:val="VerbatimChar"/>
+        </w:rPr>
+        <w:t xml:space="preserve">## </w:t>
+      </w:r>
+      <w:r>
+        <w:br w:type="textWrapping"/>
+      </w:r>
+      <w:r>
+        <w:rPr>
+          <w:rStyle w:val="VerbatimChar"/>
+        </w:rPr>
+        <w:t xml:space="preserve">## Call:</w:t>
+      </w:r>
+      <w:r>
+        <w:br w:type="textWrapping"/>
+      </w:r>
+      <w:r>
+        <w:rPr>
+          <w:rStyle w:val="VerbatimChar"/>
+        </w:rPr>
+        <w:t xml:space="preserve">## lm(formula = logPrevalence ~ Year, data = Autism_Data_Prob_29)</w:t>
+      </w:r>
+      <w:r>
+        <w:br w:type="textWrapping"/>
+      </w:r>
+      <w:r>
+        <w:rPr>
+          <w:rStyle w:val="VerbatimChar"/>
+        </w:rPr>
+        <w:t xml:space="preserve">## </w:t>
+      </w:r>
+      <w:r>
+        <w:br w:type="textWrapping"/>
+      </w:r>
+      <w:r>
+        <w:rPr>
+          <w:rStyle w:val="VerbatimChar"/>
+        </w:rPr>
+        <w:t xml:space="preserve">## Residuals:</w:t>
+      </w:r>
+      <w:r>
+        <w:br w:type="textWrapping"/>
+      </w:r>
+      <w:r>
+        <w:rPr>
+          <w:rStyle w:val="VerbatimChar"/>
+        </w:rPr>
+        <w:t xml:space="preserve">##         1         2         3         4         5 </w:t>
+      </w:r>
+      <w:r>
+        <w:br w:type="textWrapping"/>
+      </w:r>
+      <w:r>
+        <w:rPr>
+          <w:rStyle w:val="VerbatimChar"/>
+        </w:rPr>
+        <w:t xml:space="preserve">##  0.004578  0.008655 -0.015795 -0.012686  0.015248 </w:t>
+      </w:r>
+      <w:r>
+        <w:br w:type="textWrapping"/>
+      </w:r>
+      <w:r>
+        <w:rPr>
+          <w:rStyle w:val="VerbatimChar"/>
+        </w:rPr>
+        <w:t xml:space="preserve">## </w:t>
+      </w:r>
+      <w:r>
+        <w:br w:type="textWrapping"/>
+      </w:r>
+      <w:r>
+        <w:rPr>
+          <w:rStyle w:val="VerbatimChar"/>
+        </w:rPr>
+        <w:t xml:space="preserve">## Coefficients:</w:t>
+      </w:r>
+      <w:r>
+        <w:br w:type="textWrapping"/>
+      </w:r>
+      <w:r>
+        <w:rPr>
+          <w:rStyle w:val="VerbatimChar"/>
+        </w:rPr>
+        <w:t xml:space="preserve">##               Estimate Std. Error t value Pr(&gt;|t|)    </w:t>
+      </w:r>
+      <w:r>
+        <w:br w:type="textWrapping"/>
+      </w:r>
+      <w:r>
+        <w:rPr>
+          <w:rStyle w:val="VerbatimChar"/>
+        </w:rPr>
+        <w:t xml:space="preserve">## (Intercept) -4.080e+02  4.953e+00  -82.38 3.94e-06 ***</w:t>
+      </w:r>
+      <w:r>
+        <w:br w:type="textWrapping"/>
+      </w:r>
+      <w:r>
+        <w:rPr>
+          <w:rStyle w:val="VerbatimChar"/>
+        </w:rPr>
+        <w:t xml:space="preserve">## Year         2.054e-01  2.481e-03   82.79 3.88e-06 ***</w:t>
+      </w:r>
+      <w:r>
+        <w:br w:type="textWrapping"/>
+      </w:r>
+      <w:r>
+        <w:rPr>
+          <w:rStyle w:val="VerbatimChar"/>
+        </w:rPr>
+        <w:t xml:space="preserve">## ---</w:t>
+      </w:r>
+      <w:r>
+        <w:br w:type="textWrapping"/>
+      </w:r>
+      <w:r>
+        <w:rPr>
+          <w:rStyle w:val="VerbatimChar"/>
+        </w:rPr>
+        <w:t xml:space="preserve">## Signif. codes:  0 '***' 0.001 '**' 0.01 '*' 0.05 '.' 0.1 ' ' 1</w:t>
+      </w:r>
+      <w:r>
+        <w:br w:type="textWrapping"/>
+      </w:r>
+      <w:r>
+        <w:rPr>
+          <w:rStyle w:val="VerbatimChar"/>
+        </w:rPr>
+        <w:t xml:space="preserve">## </w:t>
+      </w:r>
+      <w:r>
+        <w:br w:type="textWrapping"/>
+      </w:r>
+      <w:r>
+        <w:rPr>
+          <w:rStyle w:val="VerbatimChar"/>
+        </w:rPr>
+        <w:t xml:space="preserve">## Residual standard error: 0.01569 on 3 degrees of freedom</w:t>
+      </w:r>
+      <w:r>
+        <w:br w:type="textWrapping"/>
+      </w:r>
+      <w:r>
+        <w:rPr>
+          <w:rStyle w:val="VerbatimChar"/>
+        </w:rPr>
+        <w:t xml:space="preserve">## Multiple R-squared:  0.9996, Adjusted R-squared:  0.9994 </w:t>
+      </w:r>
+      <w:r>
+        <w:br w:type="textWrapping"/>
+      </w:r>
+      <w:r>
+        <w:rPr>
+          <w:rStyle w:val="VerbatimChar"/>
+        </w:rPr>
+        <w:t xml:space="preserve">## F-statistic:  6855 on 1 and 3 DF,  p-value: 3.884e-06</w:t>
+      </w:r>
+    </w:p>
+    <w:p>
+      <w:pPr>
+        <w:pStyle w:val="SourceCode"/>
+      </w:pPr>
+      <w:r>
+        <w:rPr>
+          <w:rStyle w:val="VerbatimChar"/>
+        </w:rPr>
         <w:t xml:space="preserve">The estimate regression equation. Make sure the dependent variable is noted as the predicted value or predicted mean value, not just the dependent variable.</w:t>
       </w:r>
       <w:r>
-        <w:t xml:space="preserve"> </w:t>
-      </w:r>
-      <w:r>
-        <w:t xml:space="preserve">Interpretation of the model, paying special attention if you used a transformation (hint!). That is, interpret the slope as well as the confidence interval.</w:t>
-      </w:r>
-      <w:r>
-        <w:t xml:space="preserve"> </w:t>
-      </w:r>
-      <w:r>
+        <w:br w:type="textWrapping"/>
+      </w:r>
+      <w:r>
+        <w:rPr>
+          <w:rStyle w:val="VerbatimChar"/>
+        </w:rPr>
+        <w:t xml:space="preserve">Interpretation of the model, paying special attention if you used a transformation (hint!). That is, interpret the slope as well as the confidence interval. </w:t>
+      </w:r>
+      <w:r>
+        <w:br w:type="textWrapping"/>
+      </w:r>
+      <w:r>
+        <w:rPr>
+          <w:rStyle w:val="VerbatimChar"/>
+        </w:rPr>
         <w:t xml:space="preserve">A measure of the proportion of variation in the response that is accounted for by the explanatory variable. Interpret this measure clearly.</w:t>
       </w:r>
     </w:p>
@@ -2324,7 +3871,7 @@
     </w:lvl>
   </w:abstractNum>
   <w:abstractNum w:abstractNumId="990">
-    <w:nsid w:val="85c6f94a"/>
+    <w:nsid w:val="b27b915f"/>
     <w:multiLevelType w:val="multilevel"/>
     <w:lvl w:ilvl="0">
       <w:numFmt w:val="bullet"/>
@@ -2405,7 +3952,7 @@
     </w:lvl>
   </w:abstractNum>
   <w:abstractNum w:abstractNumId="99512">
-    <w:nsid w:val="754c652d"/>
+    <w:nsid w:val="7e07999e"/>
     <w:multiLevelType w:val="multilevel"/>
     <w:lvl w:ilvl="0">
       <w:start w:val="2"/>
@@ -2492,94 +4039,6 @@
       </w:pPr>
     </w:lvl>
   </w:abstractNum>
-  <w:abstractNum w:abstractNumId="99514">
-    <w:nsid w:val="e470c6fd"/>
-    <w:multiLevelType w:val="multilevel"/>
-    <w:lvl w:ilvl="0">
-      <w:start w:val="4"/>
-      <w:numFmt w:val="lowerRoman"/>
-      <w:lvlText w:val="%1."/>
-      <w:lvlJc w:val="left"/>
-      <w:pPr>
-        <w:tabs>
-          <w:tab w:val="num" w:pos="0"/>
-        </w:tabs>
-        <w:ind w:left="480" w:hanging="480"/>
-      </w:pPr>
-    </w:lvl>
-    <w:lvl w:ilvl="1">
-      <w:start w:val="4"/>
-      <w:numFmt w:val="lowerRoman"/>
-      <w:lvlText w:val="%2."/>
-      <w:lvlJc w:val="left"/>
-      <w:pPr>
-        <w:tabs>
-          <w:tab w:val="num" w:pos="720"/>
-        </w:tabs>
-        <w:ind w:left="1200" w:hanging="480"/>
-      </w:pPr>
-    </w:lvl>
-    <w:lvl w:ilvl="2">
-      <w:start w:val="4"/>
-      <w:numFmt w:val="lowerRoman"/>
-      <w:lvlText w:val="%3."/>
-      <w:lvlJc w:val="left"/>
-      <w:pPr>
-        <w:tabs>
-          <w:tab w:val="num" w:pos="1440"/>
-        </w:tabs>
-        <w:ind w:left="1920" w:hanging="480"/>
-      </w:pPr>
-    </w:lvl>
-    <w:lvl w:ilvl="3">
-      <w:start w:val="4"/>
-      <w:numFmt w:val="lowerRoman"/>
-      <w:lvlText w:val="%4."/>
-      <w:lvlJc w:val="left"/>
-      <w:pPr>
-        <w:tabs>
-          <w:tab w:val="num" w:pos="2160"/>
-        </w:tabs>
-        <w:ind w:left="2640" w:hanging="480"/>
-      </w:pPr>
-    </w:lvl>
-    <w:lvl w:ilvl="4">
-      <w:start w:val="4"/>
-      <w:numFmt w:val="lowerRoman"/>
-      <w:lvlText w:val="%5."/>
-      <w:lvlJc w:val="left"/>
-      <w:pPr>
-        <w:tabs>
-          <w:tab w:val="num" w:pos="2880"/>
-        </w:tabs>
-        <w:ind w:left="3360" w:hanging="480"/>
-      </w:pPr>
-    </w:lvl>
-    <w:lvl w:ilvl="5">
-      <w:start w:val="4"/>
-      <w:numFmt w:val="lowerRoman"/>
-      <w:lvlText w:val="%6."/>
-      <w:lvlJc w:val="left"/>
-      <w:pPr>
-        <w:tabs>
-          <w:tab w:val="num" w:pos="3600"/>
-        </w:tabs>
-        <w:ind w:left="4080" w:hanging="480"/>
-      </w:pPr>
-    </w:lvl>
-    <w:lvl w:ilvl="6">
-      <w:start w:val="4"/>
-      <w:numFmt w:val="lowerRoman"/>
-      <w:lvlText w:val="%7."/>
-      <w:lvlJc w:val="left"/>
-      <w:pPr>
-        <w:tabs>
-          <w:tab w:val="num" w:pos="4320"/>
-        </w:tabs>
-        <w:ind w:left="4800" w:hanging="480"/>
-      </w:pPr>
-    </w:lvl>
-  </w:abstractNum>
   <w:num w:numId="1">
     <w:abstractNumId w:val="0"/>
   </w:num>
@@ -2608,30 +4067,6 @@
     </w:lvlOverride>
     <w:lvlOverride w:ilvl="6">
       <w:startOverride w:val="2"/>
-    </w:lvlOverride>
-  </w:num>
-  <w:num w:numId="1002">
-    <w:abstractNumId w:val="99514"/>
-    <w:lvlOverride w:ilvl="0">
-      <w:startOverride w:val="4"/>
-    </w:lvlOverride>
-    <w:lvlOverride w:ilvl="1">
-      <w:startOverride w:val="4"/>
-    </w:lvlOverride>
-    <w:lvlOverride w:ilvl="2">
-      <w:startOverride w:val="4"/>
-    </w:lvlOverride>
-    <w:lvlOverride w:ilvl="3">
-      <w:startOverride w:val="4"/>
-    </w:lvlOverride>
-    <w:lvlOverride w:ilvl="4">
-      <w:startOverride w:val="4"/>
-    </w:lvlOverride>
-    <w:lvlOverride w:ilvl="5">
-      <w:startOverride w:val="4"/>
-    </w:lvlOverride>
-    <w:lvlOverride w:ilvl="6">
-      <w:startOverride w:val="4"/>
     </w:lvlOverride>
   </w:num>
 </w:numbering>

--- a/Stats Unit 11 Homework/DDavieau_UNIT_11HW_6371.docx
+++ b/Stats Unit 11 Homework/DDavieau_UNIT_11HW_6371.docx
@@ -3550,7 +3550,7 @@
         <w:pStyle w:val="BodyText"/>
       </w:pPr>
       <w:r>
-        <w:t xml:space="preserve">Once a reasonable model is found (possibly using a transformation), provide a table showing the t-statistics and p-values for the significance of the regression parameters β_(0 ) and β_1.</w:t>
+        <w:t xml:space="preserve">Once a reasonable model is found (possibly using a transformation), provide a table showing the t-statistics and p-values for the significance of the regression parameters Î²_(0 ) and Î²_1.</w:t>
       </w:r>
     </w:p>
     <w:p>
@@ -3871,7 +3871,7 @@
     </w:lvl>
   </w:abstractNum>
   <w:abstractNum w:abstractNumId="990">
-    <w:nsid w:val="b27b915f"/>
+    <w:nsid w:val="85691b89"/>
     <w:multiLevelType w:val="multilevel"/>
     <w:lvl w:ilvl="0">
       <w:numFmt w:val="bullet"/>
@@ -3952,7 +3952,7 @@
     </w:lvl>
   </w:abstractNum>
   <w:abstractNum w:abstractNumId="99512">
-    <w:nsid w:val="7e07999e"/>
+    <w:nsid w:val="1f55bd13"/>
     <w:multiLevelType w:val="multilevel"/>
     <w:lvl w:ilvl="0">
       <w:start w:val="2"/>
